--- a/Relatório.docx
+++ b/Relatório.docx
@@ -2,7 +2,7 @@
 <file path=word/document.xml><?xml version="1.0" encoding="utf-8"?>
 <w:document xmlns:wpc="http://schemas.microsoft.com/office/word/2010/wordprocessingCanvas" xmlns:cx="http://schemas.microsoft.com/office/drawing/2014/chartex" xmlns:mc="http://schemas.openxmlformats.org/markup-compatibility/2006" xmlns:o="urn:schemas-microsoft-com:office:office" xmlns:r="http://schemas.openxmlformats.org/officeDocument/2006/relationships" xmlns:m="http://schemas.openxmlformats.org/officeDocument/2006/math" xmlns:v="urn:schemas-microsoft-com:vml" xmlns:wp14="http://schemas.microsoft.com/office/word/2010/wordprocessingDrawing" xmlns:wp="http://schemas.openxmlformats.org/drawingml/2006/wordprocessingDrawing" xmlns:w10="urn:schemas-microsoft-com:office:word" xmlns:w="http://schemas.openxmlformats.org/wordprocessingml/2006/main" xmlns:w14="http://schemas.microsoft.com/office/word/2010/wordml" xmlns:w15="http://schemas.microsoft.com/office/word/2012/wordml" xmlns:w16se="http://schemas.microsoft.com/office/word/2015/wordml/symex" xmlns:wpg="http://schemas.microsoft.com/office/word/2010/wordprocessingGroup" xmlns:wpi="http://schemas.microsoft.com/office/word/2010/wordprocessingInk" xmlns:wne="http://schemas.microsoft.com/office/word/2006/wordml" xmlns:wps="http://schemas.microsoft.com/office/word/2010/wordprocessingShape" mc:Ignorable="w14 w15 w16se wp14">
   <w:body>
-    <w:p>
+    <w:p xmlns:wp14="http://schemas.microsoft.com/office/word/2010/wordml" wp14:textId="77777777">
       <w:pPr>
         <w:jc w:val="center"/>
         <w:rPr>
@@ -32,7 +32,7 @@
         <w:t xml:space="preserve"> TSP</w:t>
       </w:r>
     </w:p>
-    <w:p>
+    <w:p xmlns:wp14="http://schemas.microsoft.com/office/word/2010/wordml" wp14:textId="77777777">
       <w:pPr>
         <w:jc w:val="center"/>
         <w:rPr>
@@ -41,7 +41,7 @@
         </w:rPr>
       </w:pPr>
     </w:p>
-    <w:p>
+    <w:p xmlns:wp14="http://schemas.microsoft.com/office/word/2010/wordml" wp14:textId="77777777">
       <w:pPr>
         <w:spacing w:after="0"/>
         <w:jc w:val="right"/>
@@ -58,7 +58,7 @@
         <w:t>Felipe Pessoa</w:t>
       </w:r>
     </w:p>
-    <w:p>
+    <w:p xmlns:wp14="http://schemas.microsoft.com/office/word/2010/wordml" wp14:textId="77777777">
       <w:pPr>
         <w:spacing w:after="0"/>
         <w:jc w:val="right"/>
@@ -75,7 +75,7 @@
         <w:t>Pedro Ferreira</w:t>
       </w:r>
     </w:p>
-    <w:p>
+    <w:p xmlns:wp14="http://schemas.microsoft.com/office/word/2010/wordml" wp14:textId="77777777">
       <w:pPr>
         <w:jc w:val="right"/>
         <w:rPr>
@@ -84,7 +84,7 @@
         </w:rPr>
       </w:pPr>
     </w:p>
-    <w:p>
+    <w:p xmlns:wp14="http://schemas.microsoft.com/office/word/2010/wordml" wp14:textId="77777777">
       <w:pPr>
         <w:jc w:val="both"/>
         <w:rPr>
@@ -98,10 +98,16 @@
           <w:szCs w:val="24"/>
         </w:rPr>
         <w:tab/>
+      </w:r>
+      <w:r>
+        <w:rPr>
+          <w:sz w:val="24"/>
+          <w:szCs w:val="24"/>
+        </w:rPr>
         <w:t xml:space="preserve">Escolhemos para esse trabalho implementar um algoritmo para o problema do Caixeiro Viajante. </w:t>
       </w:r>
     </w:p>
-    <w:p>
+    <w:p xmlns:wp14="http://schemas.microsoft.com/office/word/2010/wordml" wp14:textId="77777777">
       <w:pPr>
         <w:jc w:val="both"/>
         <w:rPr>
@@ -115,6 +121,12 @@
           <w:szCs w:val="24"/>
         </w:rPr>
         <w:tab/>
+      </w:r>
+      <w:r>
+        <w:rPr>
+          <w:sz w:val="24"/>
+          <w:szCs w:val="24"/>
+        </w:rPr>
         <w:t>Como experiência, resolvemos trabalhar com duas linguagens diferentes cada um, cada um implementando uma busca diferente, para no final podermos comparar os resultados. Essas foram</w:t>
       </w:r>
       <w:r>
@@ -125,7 +137,7 @@
         <w:t>:</w:t>
       </w:r>
     </w:p>
-    <w:p>
+    <w:p xmlns:wp14="http://schemas.microsoft.com/office/word/2010/wordml" wp14:textId="77777777">
       <w:pPr>
         <w:pStyle w:val="PargrafodaLista"/>
         <w:numPr>
@@ -138,13 +150,15 @@
           <w:szCs w:val="24"/>
         </w:rPr>
       </w:pPr>
-      <w:r>
-        <w:rPr>
-          <w:sz w:val="24"/>
-          <w:szCs w:val="24"/>
-        </w:rPr>
-        <w:t>Simulated Annealing (c#) – Felipe</w:t>
-      </w:r>
+      <w:proofErr w:type="spellStart"/>
+      <w:r>
+        <w:rPr>
+          <w:sz w:val="24"/>
+          <w:szCs w:val="24"/>
+        </w:rPr>
+        <w:t>Simulated</w:t>
+      </w:r>
+      <w:proofErr w:type="spellEnd"/>
       <w:r>
         <w:rPr>
           <w:sz w:val="24"/>
@@ -152,8 +166,31 @@
         </w:rPr>
         <w:t xml:space="preserve"> </w:t>
       </w:r>
+      <w:proofErr w:type="spellStart"/>
+      <w:r>
+        <w:rPr>
+          <w:sz w:val="24"/>
+          <w:szCs w:val="24"/>
+        </w:rPr>
+        <w:t>Annealing</w:t>
+      </w:r>
+      <w:proofErr w:type="spellEnd"/>
+      <w:r>
+        <w:rPr>
+          <w:sz w:val="24"/>
+          <w:szCs w:val="24"/>
+        </w:rPr>
+        <w:t xml:space="preserve"> (c#) – Felipe</w:t>
+      </w:r>
+      <w:r>
+        <w:rPr>
+          <w:sz w:val="24"/>
+          <w:szCs w:val="24"/>
+        </w:rPr>
+        <w:t xml:space="preserve"> </w:t>
+      </w:r>
     </w:p>
-    <w:p>
+    <w:p xmlns:wp14="http://schemas.microsoft.com/office/word/2010/wordml" wp14:textId="77777777">
       <w:pPr>
         <w:pStyle w:val="PargrafodaLista"/>
         <w:numPr>
@@ -173,13 +210,15 @@
         </w:rPr>
         <w:t xml:space="preserve">O método implementado realiza múltiplas iterações para poder atingir um resultado melhor. Ele também </w:t>
       </w:r>
-      <w:r>
-        <w:rPr>
-          <w:sz w:val="24"/>
-          <w:szCs w:val="24"/>
-        </w:rPr>
-        <w:t>se utiliza</w:t>
-      </w:r>
+      <w:proofErr w:type="gramStart"/>
+      <w:r>
+        <w:rPr>
+          <w:sz w:val="24"/>
+          <w:szCs w:val="24"/>
+        </w:rPr>
+        <w:t>utiliza-se</w:t>
+      </w:r>
+      <w:proofErr w:type="gramEnd"/>
       <w:r>
         <w:rPr>
           <w:sz w:val="24"/>
@@ -188,7 +227,72 @@
         <w:t xml:space="preserve"> de algumas constantes definidas por meio de testes para otimizar a solução encontrada. Todos esses valores estão descritos junto com as soluções nos arquivos com os resultados.</w:t>
       </w:r>
     </w:p>
-    <w:p>
+    <w:p xmlns:wp14="http://schemas.microsoft.com/office/word/2010/wordml" wp14:textId="77777777">
+      <w:pPr>
+        <w:pStyle w:val="PargrafodaLista"/>
+        <w:numPr>
+          <w:ilvl w:val="0"/>
+          <w:numId w:val="1"/>
+        </w:numPr>
+        <w:jc w:val="both"/>
+        <w:rPr>
+          <w:sz w:val="24"/>
+          <w:szCs w:val="24"/>
+        </w:rPr>
+      </w:pPr>
+      <w:r>
+        <w:rPr>
+          <w:sz w:val="24"/>
+          <w:szCs w:val="24"/>
+        </w:rPr>
+        <w:t>Algoritmo Genético (</w:t>
+      </w:r>
+      <w:proofErr w:type="spellStart"/>
+      <w:r>
+        <w:rPr>
+          <w:sz w:val="24"/>
+          <w:szCs w:val="24"/>
+        </w:rPr>
+        <w:t>python</w:t>
+      </w:r>
+      <w:proofErr w:type="spellEnd"/>
+      <w:r>
+        <w:rPr>
+          <w:sz w:val="24"/>
+          <w:szCs w:val="24"/>
+        </w:rPr>
+        <w:t>) – Pedro</w:t>
+      </w:r>
+      <w:r>
+        <w:rPr>
+          <w:sz w:val="24"/>
+          <w:szCs w:val="24"/>
+        </w:rPr>
+        <w:t>.</w:t>
+      </w:r>
+      <w:r>
+        <w:rPr>
+          <w:sz w:val="24"/>
+          <w:szCs w:val="24"/>
+        </w:rPr>
+        <w:tab/>
+      </w:r>
+      <w:r>
+        <w:rPr>
+          <w:sz w:val="24"/>
+          <w:szCs w:val="24"/>
+        </w:rPr>
+        <w:tab/>
+      </w:r>
+      <w:r>
+        <w:rPr>
+          <w:sz w:val="24"/>
+          <w:szCs w:val="24"/>
+        </w:rPr>
+        <w:t xml:space="preserve"> </w:t>
+      </w:r>
+    </w:p>
+    <w:p w14:noSpellErr="1">
       <w:pPr>
         <w:pStyle w:val="PargrafodaLista"/>
         <w:numPr>
@@ -206,47 +310,7 @@
           <w:sz w:val="24"/>
           <w:szCs w:val="24"/>
         </w:rPr>
-        <w:t xml:space="preserve">O algoritmo roda com uma seed padrão dependente do tempo para gerar os números pseudoaleatórios, </w:t>
-      </w:r>
-      <w:r>
-        <w:rPr>
-          <w:rFonts w:cstheme="minorHAnsi"/>
-          <w:sz w:val="24"/>
-          <w:szCs w:val="24"/>
-        </w:rPr>
-        <w:t>p</w:t>
-      </w:r>
-      <w:r>
-        <w:rPr>
-          <w:rFonts w:cstheme="minorHAnsi"/>
-          <w:sz w:val="24"/>
-          <w:szCs w:val="24"/>
-        </w:rPr>
-        <w:t xml:space="preserve">ara usar outro valor, passe como primeiro </w:t>
-      </w:r>
-      <w:r>
-        <w:rPr>
-          <w:rFonts w:cstheme="minorHAnsi"/>
-          <w:sz w:val="24"/>
-          <w:szCs w:val="24"/>
-        </w:rPr>
-        <w:t>parâmetro</w:t>
-      </w:r>
-      <w:r>
-        <w:rPr>
-          <w:rFonts w:cstheme="minorHAnsi"/>
-          <w:sz w:val="24"/>
-          <w:szCs w:val="24"/>
-        </w:rPr>
-        <w:t xml:space="preserve"> para o </w:t>
-      </w:r>
-      <w:r>
-        <w:rPr>
-          <w:rFonts w:cstheme="minorHAnsi"/>
-          <w:sz w:val="24"/>
-          <w:szCs w:val="24"/>
-        </w:rPr>
-        <w:t>executável.</w:t>
+        <w:t>O</w:t>
       </w:r>
       <w:r>
         <w:rPr>
@@ -255,14 +319,180 @@
         </w:rPr>
         <w:t xml:space="preserve"> </w:t>
       </w:r>
-      <w:bookmarkStart w:id="0" w:name="_GoBack"/>
-      <w:bookmarkEnd w:id="0"/>
+      <w:r>
+        <w:rPr>
+          <w:sz w:val="24"/>
+          <w:szCs w:val="24"/>
+        </w:rPr>
+        <w:t>algorit</w:t>
+      </w:r>
+      <w:r>
+        <w:rPr>
+          <w:sz w:val="24"/>
+          <w:szCs w:val="24"/>
+        </w:rPr>
+        <w:t>mo</w:t>
+      </w:r>
+      <w:r>
+        <w:rPr>
+          <w:sz w:val="24"/>
+          <w:szCs w:val="24"/>
+        </w:rPr>
+        <w:t xml:space="preserve"> genético implementado utiliza um </w:t>
+      </w:r>
+      <w:r>
+        <w:rPr>
+          <w:sz w:val="24"/>
+          <w:szCs w:val="24"/>
+        </w:rPr>
+        <w:t>princípio</w:t>
+      </w:r>
+      <w:r>
+        <w:rPr>
+          <w:sz w:val="24"/>
+          <w:szCs w:val="24"/>
+        </w:rPr>
+        <w:t xml:space="preserve"> em que cada geração possui um valor inicial de 30 </w:t>
+      </w:r>
+      <w:r>
+        <w:rPr>
+          <w:sz w:val="24"/>
+          <w:szCs w:val="24"/>
+        </w:rPr>
+        <w:t>indivíduos</w:t>
+      </w:r>
+      <w:r>
+        <w:rPr>
+          <w:sz w:val="24"/>
+          <w:szCs w:val="24"/>
+        </w:rPr>
+        <w:t xml:space="preserve">, a partir do momento em que se atinge 70 </w:t>
+      </w:r>
+      <w:r>
+        <w:rPr>
+          <w:sz w:val="24"/>
+          <w:szCs w:val="24"/>
+        </w:rPr>
+        <w:t>indivíduos</w:t>
+      </w:r>
+      <w:r>
+        <w:rPr>
+          <w:sz w:val="24"/>
+          <w:szCs w:val="24"/>
+        </w:rPr>
+        <w:t xml:space="preserve">, 10 </w:t>
+      </w:r>
+      <w:r>
+        <w:rPr>
+          <w:sz w:val="24"/>
+          <w:szCs w:val="24"/>
+        </w:rPr>
+        <w:t xml:space="preserve">novos </w:t>
+      </w:r>
+      <w:r>
+        <w:rPr>
+          <w:sz w:val="24"/>
+          <w:szCs w:val="24"/>
+        </w:rPr>
+        <w:t>indivíduos</w:t>
+      </w:r>
+      <w:r>
+        <w:rPr>
+          <w:sz w:val="24"/>
+          <w:szCs w:val="24"/>
+        </w:rPr>
+        <w:t xml:space="preserve"> </w:t>
+      </w:r>
+      <w:r>
+        <w:rPr>
+          <w:sz w:val="24"/>
+          <w:szCs w:val="24"/>
+        </w:rPr>
+        <w:t>aleatórios</w:t>
+      </w:r>
+      <w:r>
+        <w:rPr>
+          <w:sz w:val="24"/>
+          <w:szCs w:val="24"/>
+        </w:rPr>
+        <w:t xml:space="preserve"> são </w:t>
+      </w:r>
+      <w:r>
+        <w:rPr>
+          <w:sz w:val="24"/>
+          <w:szCs w:val="24"/>
+        </w:rPr>
+        <w:t>adicionados e</w:t>
+      </w:r>
+      <w:r>
+        <w:rPr>
+          <w:sz w:val="24"/>
+          <w:szCs w:val="24"/>
+        </w:rPr>
+        <w:t xml:space="preserve"> ocorre</w:t>
+      </w:r>
+      <w:r>
+        <w:rPr>
+          <w:sz w:val="24"/>
+          <w:szCs w:val="24"/>
+        </w:rPr>
+        <w:t xml:space="preserve"> a seleção dos 30 melhores para a próxima geração</w:t>
+      </w:r>
+      <w:r>
+        <w:rPr>
+          <w:sz w:val="24"/>
+          <w:szCs w:val="24"/>
+        </w:rPr>
+        <w:t>.</w:t>
+      </w:r>
+      <w:r>
+        <w:rPr>
+          <w:sz w:val="24"/>
+          <w:szCs w:val="24"/>
+        </w:rPr>
+        <w:t xml:space="preserve"> O </w:t>
+      </w:r>
+      <w:r>
+        <w:rPr>
+          <w:sz w:val="24"/>
+          <w:szCs w:val="24"/>
+        </w:rPr>
+        <w:t>cross</w:t>
+      </w:r>
+      <w:r>
+        <w:rPr>
+          <w:sz w:val="24"/>
+          <w:szCs w:val="24"/>
+        </w:rPr>
+        <w:t xml:space="preserve">over se baseia em encontrar os ciclos presentes nos cromossomos e a </w:t>
+      </w:r>
+      <w:r>
+        <w:rPr>
+          <w:sz w:val="24"/>
+          <w:szCs w:val="24"/>
+        </w:rPr>
+        <w:t>m</w:t>
+      </w:r>
+      <w:r>
+        <w:rPr>
+          <w:sz w:val="24"/>
+          <w:szCs w:val="24"/>
+        </w:rPr>
+        <w:t>utação</w:t>
+      </w:r>
+      <w:r>
+        <w:rPr>
+          <w:sz w:val="24"/>
+          <w:szCs w:val="24"/>
+        </w:rPr>
+        <w:t>, que se torna cada vez menos recorrente com o passar das gerações, se baseia do swap de 2 cromossomos.</w:t>
+      </w:r>
     </w:p>
     <w:p>
       <w:pPr>
         <w:pStyle w:val="PargrafodaLista"/>
         <w:numPr>
-          <w:ilvl w:val="0"/>
+          <w:ilvl w:val="1"/>
           <w:numId w:val="1"/>
         </w:numPr>
         <w:jc w:val="both"/>
@@ -276,26 +506,182 @@
           <w:sz w:val="24"/>
           <w:szCs w:val="24"/>
         </w:rPr>
-        <w:t>Algoritmo Genético (python) – Pedro</w:t>
-      </w:r>
-      <w:r>
-        <w:rPr>
-          <w:sz w:val="24"/>
-          <w:szCs w:val="24"/>
-        </w:rPr>
-        <w:tab/>
-      </w:r>
-      <w:r>
-        <w:rPr>
-          <w:sz w:val="24"/>
-          <w:szCs w:val="24"/>
-        </w:rPr>
-        <w:tab/>
-        <w:t xml:space="preserve"> </w:t>
+        <w:t>É necessário</w:t>
+      </w:r>
+      <w:r>
+        <w:rPr>
+          <w:sz w:val="24"/>
+          <w:szCs w:val="24"/>
+        </w:rPr>
+        <w:t xml:space="preserve"> a instalação do</w:t>
+      </w:r>
+      <w:r>
+        <w:rPr>
+          <w:sz w:val="24"/>
+          <w:szCs w:val="24"/>
+        </w:rPr>
+        <w:t xml:space="preserve"> "</w:t>
+      </w:r>
+      <w:proofErr w:type="spellStart"/>
+      <w:r>
+        <w:rPr>
+          <w:sz w:val="24"/>
+          <w:szCs w:val="24"/>
+        </w:rPr>
+        <w:t>numpy</w:t>
+      </w:r>
+      <w:proofErr w:type="spellEnd"/>
+      <w:r>
+        <w:rPr>
+          <w:sz w:val="24"/>
+          <w:szCs w:val="24"/>
+        </w:rPr>
+        <w:t>" e do "P</w:t>
+      </w:r>
+      <w:r>
+        <w:rPr>
+          <w:sz w:val="24"/>
+          <w:szCs w:val="24"/>
+        </w:rPr>
+        <w:t>yQ</w:t>
+      </w:r>
+      <w:r>
+        <w:rPr>
+          <w:sz w:val="24"/>
+          <w:szCs w:val="24"/>
+        </w:rPr>
+        <w:t>t5".</w:t>
       </w:r>
     </w:p>
     <w:p>
       <w:pPr>
+        <w:pStyle w:val="PargrafodaLista"/>
+        <w:numPr>
+          <w:ilvl w:val="1"/>
+          <w:numId w:val="1"/>
+        </w:numPr>
+        <w:jc w:val="both"/>
+        <w:rPr>
+          <w:sz w:val="24"/>
+          <w:szCs w:val="24"/>
+        </w:rPr>
+      </w:pPr>
+      <w:r>
+        <w:rPr>
+          <w:sz w:val="24"/>
+          <w:szCs w:val="24"/>
+        </w:rPr>
+        <w:t xml:space="preserve">Não foi possível a seleção de uma </w:t>
+      </w:r>
+      <w:proofErr w:type="spellStart"/>
+      <w:r>
+        <w:rPr>
+          <w:sz w:val="24"/>
+          <w:szCs w:val="24"/>
+        </w:rPr>
+        <w:t>seed</w:t>
+      </w:r>
+      <w:proofErr w:type="spellEnd"/>
+      <w:r>
+        <w:rPr>
+          <w:sz w:val="24"/>
+          <w:szCs w:val="24"/>
+        </w:rPr>
+        <w:t xml:space="preserve"> para a </w:t>
+      </w:r>
+      <w:r>
+        <w:rPr>
+          <w:sz w:val="24"/>
+          <w:szCs w:val="24"/>
+        </w:rPr>
+        <w:t>aleatoriedade</w:t>
+      </w:r>
+      <w:r>
+        <w:rPr>
+          <w:sz w:val="24"/>
+          <w:szCs w:val="24"/>
+        </w:rPr>
+        <w:t xml:space="preserve">, caso fosse colocada uma </w:t>
+      </w:r>
+      <w:proofErr w:type="spellStart"/>
+      <w:r>
+        <w:rPr>
+          <w:sz w:val="24"/>
+          <w:szCs w:val="24"/>
+        </w:rPr>
+        <w:t>seed</w:t>
+      </w:r>
+      <w:proofErr w:type="spellEnd"/>
+      <w:r>
+        <w:rPr>
+          <w:sz w:val="24"/>
+          <w:szCs w:val="24"/>
+        </w:rPr>
+        <w:t xml:space="preserve"> o valor </w:t>
+      </w:r>
+      <w:r>
+        <w:rPr>
+          <w:sz w:val="24"/>
+          <w:szCs w:val="24"/>
+        </w:rPr>
+        <w:t>aleatório</w:t>
+      </w:r>
+      <w:r>
+        <w:rPr>
+          <w:sz w:val="24"/>
+          <w:szCs w:val="24"/>
+        </w:rPr>
+        <w:t xml:space="preserve"> seria u=o mesmo para cada chamada de função, o que </w:t>
+      </w:r>
+      <w:r>
+        <w:rPr>
+          <w:sz w:val="24"/>
+          <w:szCs w:val="24"/>
+        </w:rPr>
+        <w:t>quebra</w:t>
+      </w:r>
+      <w:r>
+        <w:rPr>
+          <w:sz w:val="24"/>
+          <w:szCs w:val="24"/>
+        </w:rPr>
+        <w:t>ria</w:t>
+      </w:r>
+      <w:r>
+        <w:rPr>
+          <w:sz w:val="24"/>
+          <w:szCs w:val="24"/>
+        </w:rPr>
+        <w:t xml:space="preserve"> o meu </w:t>
+      </w:r>
+      <w:r>
+        <w:rPr>
+          <w:sz w:val="24"/>
+          <w:szCs w:val="24"/>
+        </w:rPr>
+        <w:t>algorit</w:t>
+      </w:r>
+      <w:r>
+        <w:rPr>
+          <w:sz w:val="24"/>
+          <w:szCs w:val="24"/>
+        </w:rPr>
+        <w:t>mo.</w:t>
+      </w:r>
+    </w:p>
+    <w:p>
+      <w:pPr>
+        <w:pStyle w:val="Normal"/>
+        <w:ind w:left="420" w:firstLine="0"/>
+        <w:jc w:val="both"/>
+        <w:rPr>
+          <w:sz w:val="24"/>
+          <w:szCs w:val="24"/>
+        </w:rPr>
+      </w:pPr>
+    </w:p>
+    <w:p xmlns:wp14="http://schemas.microsoft.com/office/word/2010/wordml" wp14:textId="77777777">
+      <w:pPr>
         <w:ind w:firstLine="420"/>
         <w:jc w:val="both"/>
         <w:rPr>
@@ -308,11 +694,64 @@
           <w:sz w:val="24"/>
           <w:szCs w:val="24"/>
         </w:rPr>
-        <w:t>Os resultados estão nos arquivos .sol junto com esse relatório. O nome segue o padrão: nomeDaInstanciaPy.sol e nomeDaInstanciaC#.sol</w:t>
-      </w:r>
+        <w:t xml:space="preserve">Os </w:t>
+      </w:r>
+      <w:r>
+        <w:rPr>
+          <w:sz w:val="24"/>
+          <w:szCs w:val="24"/>
+        </w:rPr>
+        <w:t>resultados estão nos arquivos .sol junto com esse relatório. O nome segue o padrão</w:t>
+      </w:r>
+      <w:r>
+        <w:rPr>
+          <w:sz w:val="24"/>
+          <w:szCs w:val="24"/>
+        </w:rPr>
+        <w:t xml:space="preserve">: </w:t>
+      </w:r>
+      <w:proofErr w:type="spellStart"/>
+      <w:r>
+        <w:rPr>
+          <w:sz w:val="24"/>
+          <w:szCs w:val="24"/>
+        </w:rPr>
+        <w:t>nomeDaInstanciaPy.sol</w:t>
+      </w:r>
+      <w:proofErr w:type="spellEnd"/>
+      <w:r>
+        <w:rPr>
+          <w:sz w:val="24"/>
+          <w:szCs w:val="24"/>
+        </w:rPr>
+        <w:t xml:space="preserve"> e </w:t>
+      </w:r>
+      <w:r>
+        <w:rPr>
+          <w:sz w:val="24"/>
+          <w:szCs w:val="24"/>
+        </w:rPr>
+        <w:t>nomeDaInstancia</w:t>
+      </w:r>
+      <w:r>
+        <w:rPr>
+          <w:sz w:val="24"/>
+          <w:szCs w:val="24"/>
+        </w:rPr>
+        <w:t>C#</w:t>
+      </w:r>
+      <w:r>
+        <w:rPr>
+          <w:sz w:val="24"/>
+          <w:szCs w:val="24"/>
+        </w:rPr>
+        <w:t>.sol</w:t>
+      </w:r>
+      <w:bookmarkStart w:name="_GoBack" w:id="0"/>
+      <w:bookmarkEnd w:id="0"/>
     </w:p>
     <w:sectPr>
-      <w:pgSz w:w="11906" w:h="16838"/>
+      <w:pgSz w:w="11906" w:h="16838" w:orient="portrait"/>
       <w:pgMar w:top="1417" w:right="1701" w:bottom="1417" w:left="1701" w:header="708" w:footer="708" w:gutter="0"/>
       <w:cols w:space="708"/>
       <w:docGrid w:linePitch="360"/>
@@ -336,7 +775,7 @@
         <w:ind w:left="780" w:hanging="360"/>
       </w:pPr>
       <w:rPr>
-        <w:rFonts w:ascii="Symbol" w:hAnsi="Symbol" w:hint="default"/>
+        <w:rFonts w:hint="default" w:ascii="Symbol" w:hAnsi="Symbol"/>
       </w:rPr>
     </w:lvl>
     <w:lvl w:ilvl="1" w:tplc="04160003">
@@ -348,7 +787,7 @@
         <w:ind w:left="1500" w:hanging="360"/>
       </w:pPr>
       <w:rPr>
-        <w:rFonts w:ascii="Courier New" w:hAnsi="Courier New" w:cs="Courier New" w:hint="default"/>
+        <w:rFonts w:hint="default" w:ascii="Courier New" w:hAnsi="Courier New" w:cs="Courier New"/>
       </w:rPr>
     </w:lvl>
     <w:lvl w:ilvl="2" w:tplc="04160005" w:tentative="1">
@@ -360,7 +799,7 @@
         <w:ind w:left="2220" w:hanging="360"/>
       </w:pPr>
       <w:rPr>
-        <w:rFonts w:ascii="Wingdings" w:hAnsi="Wingdings" w:hint="default"/>
+        <w:rFonts w:hint="default" w:ascii="Wingdings" w:hAnsi="Wingdings"/>
       </w:rPr>
     </w:lvl>
     <w:lvl w:ilvl="3" w:tplc="04160001" w:tentative="1">
@@ -372,7 +811,7 @@
         <w:ind w:left="2940" w:hanging="360"/>
       </w:pPr>
       <w:rPr>
-        <w:rFonts w:ascii="Symbol" w:hAnsi="Symbol" w:hint="default"/>
+        <w:rFonts w:hint="default" w:ascii="Symbol" w:hAnsi="Symbol"/>
       </w:rPr>
     </w:lvl>
     <w:lvl w:ilvl="4" w:tplc="04160003" w:tentative="1">
@@ -384,7 +823,7 @@
         <w:ind w:left="3660" w:hanging="360"/>
       </w:pPr>
       <w:rPr>
-        <w:rFonts w:ascii="Courier New" w:hAnsi="Courier New" w:cs="Courier New" w:hint="default"/>
+        <w:rFonts w:hint="default" w:ascii="Courier New" w:hAnsi="Courier New" w:cs="Courier New"/>
       </w:rPr>
     </w:lvl>
     <w:lvl w:ilvl="5" w:tplc="04160005" w:tentative="1">
@@ -396,7 +835,7 @@
         <w:ind w:left="4380" w:hanging="360"/>
       </w:pPr>
       <w:rPr>
-        <w:rFonts w:ascii="Wingdings" w:hAnsi="Wingdings" w:hint="default"/>
+        <w:rFonts w:hint="default" w:ascii="Wingdings" w:hAnsi="Wingdings"/>
       </w:rPr>
     </w:lvl>
     <w:lvl w:ilvl="6" w:tplc="04160001" w:tentative="1">
@@ -408,7 +847,7 @@
         <w:ind w:left="5100" w:hanging="360"/>
       </w:pPr>
       <w:rPr>
-        <w:rFonts w:ascii="Symbol" w:hAnsi="Symbol" w:hint="default"/>
+        <w:rFonts w:hint="default" w:ascii="Symbol" w:hAnsi="Symbol"/>
       </w:rPr>
     </w:lvl>
     <w:lvl w:ilvl="7" w:tplc="04160003" w:tentative="1">
@@ -420,7 +859,7 @@
         <w:ind w:left="5820" w:hanging="360"/>
       </w:pPr>
       <w:rPr>
-        <w:rFonts w:ascii="Courier New" w:hAnsi="Courier New" w:cs="Courier New" w:hint="default"/>
+        <w:rFonts w:hint="default" w:ascii="Courier New" w:hAnsi="Courier New" w:cs="Courier New"/>
       </w:rPr>
     </w:lvl>
     <w:lvl w:ilvl="8" w:tplc="04160005" w:tentative="1">
@@ -432,7 +871,7 @@
         <w:ind w:left="6540" w:hanging="360"/>
       </w:pPr>
       <w:rPr>
-        <w:rFonts w:ascii="Wingdings" w:hAnsi="Wingdings" w:hint="default"/>
+        <w:rFonts w:hint="default" w:ascii="Wingdings" w:hAnsi="Wingdings"/>
       </w:rPr>
     </w:lvl>
   </w:abstractNum>
@@ -443,11 +882,11 @@
 </file>
 
 <file path=word/styles.xml><?xml version="1.0" encoding="utf-8"?>
-<w:styles xmlns:mc="http://schemas.openxmlformats.org/markup-compatibility/2006" xmlns:r="http://schemas.openxmlformats.org/officeDocument/2006/relationships" xmlns:w="http://schemas.openxmlformats.org/wordprocessingml/2006/main" xmlns:w14="http://schemas.microsoft.com/office/word/2010/wordml" xmlns:w15="http://schemas.microsoft.com/office/word/2012/wordml" xmlns:w16se="http://schemas.microsoft.com/office/word/2015/wordml/symex" mc:Ignorable="w14 w15 w16se">
+<w:styles xmlns:wp14="http://schemas.microsoft.com/office/word/2010/wordprocessingDrawing" xmlns:mc="http://schemas.openxmlformats.org/markup-compatibility/2006" xmlns:r="http://schemas.openxmlformats.org/officeDocument/2006/relationships" xmlns:w="http://schemas.openxmlformats.org/wordprocessingml/2006/main" xmlns:w14="http://schemas.microsoft.com/office/word/2010/wordml" xmlns:w15="http://schemas.microsoft.com/office/word/2012/wordml" xmlns:w16se="http://schemas.microsoft.com/office/word/2015/wordml/symex" mc:Ignorable="w14 w15 w16se wp14">
   <w:docDefaults>
     <w:rPrDefault>
       <w:rPr>
-        <w:rFonts w:asciiTheme="minorHAnsi" w:eastAsiaTheme="minorHAnsi" w:hAnsiTheme="minorHAnsi" w:cstheme="minorBidi"/>
+        <w:rFonts w:asciiTheme="minorHAnsi" w:hAnsiTheme="minorHAnsi" w:eastAsiaTheme="minorHAnsi" w:cstheme="minorBidi"/>
         <w:sz w:val="22"/>
         <w:szCs w:val="22"/>
         <w:lang w:val="pt-BR" w:eastAsia="en-US" w:bidi="ar-SA"/>
@@ -462,14 +901,14 @@
   <w:latentStyles w:defLockedState="0" w:defUIPriority="99" w:defSemiHidden="0" w:defUnhideWhenUsed="0" w:defQFormat="0" w:count="371">
     <w:lsdException w:name="Normal" w:uiPriority="0" w:qFormat="1"/>
     <w:lsdException w:name="heading 1" w:uiPriority="9" w:qFormat="1"/>
-    <w:lsdException w:name="heading 2" w:semiHidden="1" w:uiPriority="9" w:unhideWhenUsed="1" w:qFormat="1"/>
-    <w:lsdException w:name="heading 3" w:semiHidden="1" w:uiPriority="9" w:unhideWhenUsed="1" w:qFormat="1"/>
-    <w:lsdException w:name="heading 4" w:semiHidden="1" w:uiPriority="9" w:unhideWhenUsed="1" w:qFormat="1"/>
-    <w:lsdException w:name="heading 5" w:semiHidden="1" w:uiPriority="9" w:unhideWhenUsed="1" w:qFormat="1"/>
-    <w:lsdException w:name="heading 6" w:semiHidden="1" w:uiPriority="9" w:unhideWhenUsed="1" w:qFormat="1"/>
-    <w:lsdException w:name="heading 7" w:semiHidden="1" w:uiPriority="9" w:unhideWhenUsed="1" w:qFormat="1"/>
-    <w:lsdException w:name="heading 8" w:semiHidden="1" w:uiPriority="9" w:unhideWhenUsed="1" w:qFormat="1"/>
-    <w:lsdException w:name="heading 9" w:semiHidden="1" w:uiPriority="9" w:unhideWhenUsed="1" w:qFormat="1"/>
+    <w:lsdException w:name="heading 2" w:uiPriority="9" w:semiHidden="1" w:unhideWhenUsed="1" w:qFormat="1"/>
+    <w:lsdException w:name="heading 3" w:uiPriority="9" w:semiHidden="1" w:unhideWhenUsed="1" w:qFormat="1"/>
+    <w:lsdException w:name="heading 4" w:uiPriority="9" w:semiHidden="1" w:unhideWhenUsed="1" w:qFormat="1"/>
+    <w:lsdException w:name="heading 5" w:uiPriority="9" w:semiHidden="1" w:unhideWhenUsed="1" w:qFormat="1"/>
+    <w:lsdException w:name="heading 6" w:uiPriority="9" w:semiHidden="1" w:unhideWhenUsed="1" w:qFormat="1"/>
+    <w:lsdException w:name="heading 7" w:uiPriority="9" w:semiHidden="1" w:unhideWhenUsed="1" w:qFormat="1"/>
+    <w:lsdException w:name="heading 8" w:uiPriority="9" w:semiHidden="1" w:unhideWhenUsed="1" w:qFormat="1"/>
+    <w:lsdException w:name="heading 9" w:uiPriority="9" w:semiHidden="1" w:unhideWhenUsed="1" w:qFormat="1"/>
     <w:lsdException w:name="index 1" w:semiHidden="1" w:unhideWhenUsed="1"/>
     <w:lsdException w:name="index 2" w:semiHidden="1" w:unhideWhenUsed="1"/>
     <w:lsdException w:name="index 3" w:semiHidden="1" w:unhideWhenUsed="1"/>
@@ -479,22 +918,22 @@
     <w:lsdException w:name="index 7" w:semiHidden="1" w:unhideWhenUsed="1"/>
     <w:lsdException w:name="index 8" w:semiHidden="1" w:unhideWhenUsed="1"/>
     <w:lsdException w:name="index 9" w:semiHidden="1" w:unhideWhenUsed="1"/>
-    <w:lsdException w:name="toc 1" w:semiHidden="1" w:uiPriority="39" w:unhideWhenUsed="1"/>
-    <w:lsdException w:name="toc 2" w:semiHidden="1" w:uiPriority="39" w:unhideWhenUsed="1"/>
-    <w:lsdException w:name="toc 3" w:semiHidden="1" w:uiPriority="39" w:unhideWhenUsed="1"/>
-    <w:lsdException w:name="toc 4" w:semiHidden="1" w:uiPriority="39" w:unhideWhenUsed="1"/>
-    <w:lsdException w:name="toc 5" w:semiHidden="1" w:uiPriority="39" w:unhideWhenUsed="1"/>
-    <w:lsdException w:name="toc 6" w:semiHidden="1" w:uiPriority="39" w:unhideWhenUsed="1"/>
-    <w:lsdException w:name="toc 7" w:semiHidden="1" w:uiPriority="39" w:unhideWhenUsed="1"/>
-    <w:lsdException w:name="toc 8" w:semiHidden="1" w:uiPriority="39" w:unhideWhenUsed="1"/>
-    <w:lsdException w:name="toc 9" w:semiHidden="1" w:uiPriority="39" w:unhideWhenUsed="1"/>
+    <w:lsdException w:name="toc 1" w:uiPriority="39" w:semiHidden="1" w:unhideWhenUsed="1"/>
+    <w:lsdException w:name="toc 2" w:uiPriority="39" w:semiHidden="1" w:unhideWhenUsed="1"/>
+    <w:lsdException w:name="toc 3" w:uiPriority="39" w:semiHidden="1" w:unhideWhenUsed="1"/>
+    <w:lsdException w:name="toc 4" w:uiPriority="39" w:semiHidden="1" w:unhideWhenUsed="1"/>
+    <w:lsdException w:name="toc 5" w:uiPriority="39" w:semiHidden="1" w:unhideWhenUsed="1"/>
+    <w:lsdException w:name="toc 6" w:uiPriority="39" w:semiHidden="1" w:unhideWhenUsed="1"/>
+    <w:lsdException w:name="toc 7" w:uiPriority="39" w:semiHidden="1" w:unhideWhenUsed="1"/>
+    <w:lsdException w:name="toc 8" w:uiPriority="39" w:semiHidden="1" w:unhideWhenUsed="1"/>
+    <w:lsdException w:name="toc 9" w:uiPriority="39" w:semiHidden="1" w:unhideWhenUsed="1"/>
     <w:lsdException w:name="Normal Indent" w:semiHidden="1" w:unhideWhenUsed="1"/>
     <w:lsdException w:name="footnote text" w:semiHidden="1" w:unhideWhenUsed="1"/>
     <w:lsdException w:name="annotation text" w:semiHidden="1" w:unhideWhenUsed="1"/>
     <w:lsdException w:name="header" w:semiHidden="1" w:unhideWhenUsed="1"/>
     <w:lsdException w:name="footer" w:semiHidden="1" w:unhideWhenUsed="1"/>
     <w:lsdException w:name="index heading" w:semiHidden="1" w:unhideWhenUsed="1"/>
-    <w:lsdException w:name="caption" w:semiHidden="1" w:uiPriority="35" w:unhideWhenUsed="1" w:qFormat="1"/>
+    <w:lsdException w:name="caption" w:uiPriority="35" w:semiHidden="1" w:unhideWhenUsed="1" w:qFormat="1"/>
     <w:lsdException w:name="table of figures" w:semiHidden="1" w:unhideWhenUsed="1"/>
     <w:lsdException w:name="envelope address" w:semiHidden="1" w:unhideWhenUsed="1"/>
     <w:lsdException w:name="envelope return" w:semiHidden="1" w:unhideWhenUsed="1"/>
@@ -525,7 +964,7 @@
     <w:lsdException w:name="Title" w:uiPriority="10" w:qFormat="1"/>
     <w:lsdException w:name="Closing" w:semiHidden="1" w:unhideWhenUsed="1"/>
     <w:lsdException w:name="Signature" w:semiHidden="1" w:unhideWhenUsed="1"/>
-    <w:lsdException w:name="Default Paragraph Font" w:semiHidden="1" w:uiPriority="1" w:unhideWhenUsed="1"/>
+    <w:lsdException w:name="Default Paragraph Font" w:uiPriority="1" w:semiHidden="1" w:unhideWhenUsed="1"/>
     <w:lsdException w:name="Body Text" w:semiHidden="1" w:unhideWhenUsed="1"/>
     <w:lsdException w:name="Body Text Indent" w:semiHidden="1" w:unhideWhenUsed="1"/>
     <w:lsdException w:name="List Continue" w:semiHidden="1" w:unhideWhenUsed="1"/>
@@ -725,8 +1164,8 @@
     <w:lsdException w:name="Subtle Reference" w:uiPriority="31" w:qFormat="1"/>
     <w:lsdException w:name="Intense Reference" w:uiPriority="32" w:qFormat="1"/>
     <w:lsdException w:name="Book Title" w:uiPriority="33" w:qFormat="1"/>
-    <w:lsdException w:name="Bibliography" w:semiHidden="1" w:uiPriority="37" w:unhideWhenUsed="1"/>
-    <w:lsdException w:name="TOC Heading" w:semiHidden="1" w:uiPriority="39" w:unhideWhenUsed="1" w:qFormat="1"/>
+    <w:lsdException w:name="Bibliography" w:uiPriority="37" w:semiHidden="1" w:unhideWhenUsed="1"/>
+    <w:lsdException w:name="TOC Heading" w:uiPriority="39" w:semiHidden="1" w:unhideWhenUsed="1" w:qFormat="1"/>
     <w:lsdException w:name="Plain Table 1" w:uiPriority="41"/>
     <w:lsdException w:name="Plain Table 2" w:uiPriority="42"/>
     <w:lsdException w:name="Plain Table 3" w:uiPriority="43"/>
@@ -832,17 +1271,17 @@
     <w:lsdException w:name="List Table 6 Colorful Accent 6" w:uiPriority="51"/>
     <w:lsdException w:name="List Table 7 Colorful Accent 6" w:uiPriority="52"/>
   </w:latentStyles>
-  <w:style w:type="paragraph" w:default="1" w:styleId="Normal">
+  <w:style w:type="paragraph" w:styleId="Normal" w:default="1">
     <w:name w:val="Normal"/>
     <w:qFormat/>
   </w:style>
-  <w:style w:type="character" w:default="1" w:styleId="Fontepargpadro">
+  <w:style w:type="character" w:styleId="Fontepargpadro" w:default="1">
     <w:name w:val="Default Paragraph Font"/>
     <w:uiPriority w:val="1"/>
     <w:semiHidden/>
     <w:unhideWhenUsed/>
   </w:style>
-  <w:style w:type="table" w:default="1" w:styleId="Tabelanormal">
+  <w:style w:type="table" w:styleId="Tabelanormal" w:default="1">
     <w:name w:val="Normal Table"/>
     <w:uiPriority w:val="99"/>
     <w:semiHidden/>
@@ -857,7 +1296,7 @@
       </w:tblCellMar>
     </w:tblPr>
   </w:style>
-  <w:style w:type="numbering" w:default="1" w:styleId="Semlista">
+  <w:style w:type="numbering" w:styleId="Semlista" w:default="1">
     <w:name w:val="No List"/>
     <w:uiPriority w:val="99"/>
     <w:semiHidden/>

--- a/Relatório.docx
+++ b/Relatório.docx
@@ -726,6 +726,7 @@
         </w:rPr>
         <w:t xml:space="preserve"> e </w:t>
       </w:r>
+      <w:proofErr w:type="spellStart"/>
       <w:r>
         <w:rPr>
           <w:sz w:val="24"/>
@@ -738,7 +739,15 @@
           <w:sz w:val="24"/>
           <w:szCs w:val="24"/>
         </w:rPr>
-        <w:t>C#</w:t>
+        <w:t>C</w:t>
+      </w:r>
+      <w:proofErr w:type="spellEnd"/>
+      <w:r>
+        <w:rPr>
+          <w:sz w:val="24"/>
+          <w:szCs w:val="24"/>
+        </w:rPr>
+        <w:t>#</w:t>
       </w:r>
       <w:r>
         <w:rPr>
@@ -749,6 +758,395 @@
       </w:r>
       <w:bookmarkStart w:name="_GoBack" w:id="0"/>
       <w:bookmarkEnd w:id="0"/>
+    </w:p>
+    <w:p>
+      <w:pPr>
+        <w:pStyle w:val="Normal"/>
+        <w:ind w:firstLine="420"/>
+        <w:jc w:val="both"/>
+        <w:rPr>
+          <w:sz w:val="24"/>
+          <w:szCs w:val="24"/>
+        </w:rPr>
+      </w:pPr>
+    </w:p>
+    <w:p>
+      <w:pPr>
+        <w:pStyle w:val="PargrafodaLista"/>
+        <w:numPr>
+          <w:ilvl w:val="0"/>
+          <w:numId w:val="2"/>
+        </w:numPr>
+        <w:jc w:val="both"/>
+        <w:rPr>
+          <w:sz w:val="24"/>
+          <w:szCs w:val="24"/>
+        </w:rPr>
+      </w:pPr>
+      <w:r>
+        <w:rPr>
+          <w:sz w:val="24"/>
+          <w:szCs w:val="24"/>
+        </w:rPr>
+        <w:t>Resultados</w:t>
+      </w:r>
+      <w:r>
+        <w:rPr>
+          <w:sz w:val="24"/>
+          <w:szCs w:val="24"/>
+        </w:rPr>
+        <w:t xml:space="preserve"> (</w:t>
+      </w:r>
+      <w:proofErr w:type="spellStart"/>
+      <w:r>
+        <w:rPr>
+          <w:sz w:val="24"/>
+          <w:szCs w:val="24"/>
+        </w:rPr>
+        <w:t>python</w:t>
+      </w:r>
+      <w:proofErr w:type="spellEnd"/>
+      <w:r>
+        <w:rPr>
+          <w:sz w:val="24"/>
+          <w:szCs w:val="24"/>
+        </w:rPr>
+        <w:t>)</w:t>
+      </w:r>
+    </w:p>
+    <w:p w14:noSpellErr="1">
+      <w:pPr>
+        <w:pStyle w:val="PargrafodaLista"/>
+        <w:numPr>
+          <w:ilvl w:val="1"/>
+          <w:numId w:val="1"/>
+        </w:numPr>
+        <w:jc w:val="both"/>
+        <w:rPr>
+          <w:sz w:val="24"/>
+          <w:szCs w:val="24"/>
+        </w:rPr>
+      </w:pPr>
+      <w:r>
+        <w:rPr>
+          <w:sz w:val="24"/>
+          <w:szCs w:val="24"/>
+        </w:rPr>
+        <w:t>G</w:t>
+      </w:r>
+      <w:r>
+        <w:rPr>
+          <w:sz w:val="24"/>
+          <w:szCs w:val="24"/>
+        </w:rPr>
+        <w:t>r17:</w:t>
+      </w:r>
+      <w:r>
+        <w:rPr>
+          <w:sz w:val="24"/>
+          <w:szCs w:val="24"/>
+        </w:rPr>
+        <w:t xml:space="preserve"> Melhor resultado: 2085;</w:t>
+      </w:r>
+      <w:r>
+        <w:rPr>
+          <w:sz w:val="24"/>
+          <w:szCs w:val="24"/>
+        </w:rPr>
+        <w:t xml:space="preserve"> </w:t>
+      </w:r>
+      <w:r>
+        <w:rPr>
+          <w:sz w:val="24"/>
+          <w:szCs w:val="24"/>
+        </w:rPr>
+        <w:t>Media (</w:t>
+      </w:r>
+      <w:r>
+        <w:rPr>
+          <w:sz w:val="24"/>
+          <w:szCs w:val="24"/>
+        </w:rPr>
+        <w:t xml:space="preserve">10): 2197; Tempo: </w:t>
+      </w:r>
+      <w:r>
+        <w:rPr>
+          <w:noProof w:val="0"/>
+          <w:lang w:val="pt-BR"/>
+        </w:rPr>
+        <w:t>0.226715087890625; Gerações: 100</w:t>
+      </w:r>
+    </w:p>
+    <w:p w14:noSpellErr="1">
+      <w:pPr>
+        <w:pStyle w:val="PargrafodaLista"/>
+        <w:numPr>
+          <w:ilvl w:val="1"/>
+          <w:numId w:val="1"/>
+        </w:numPr>
+        <w:jc w:val="both"/>
+        <w:rPr>
+          <w:noProof w:val="0"/>
+          <w:sz w:val="22"/>
+          <w:szCs w:val="22"/>
+          <w:lang w:val="pt-BR"/>
+        </w:rPr>
+      </w:pPr>
+      <w:r>
+        <w:rPr>
+          <w:noProof w:val="0"/>
+          <w:lang w:val="pt-BR"/>
+        </w:rPr>
+        <w:t>G</w:t>
+      </w:r>
+      <w:r>
+        <w:rPr>
+          <w:noProof w:val="0"/>
+          <w:lang w:val="pt-BR"/>
+        </w:rPr>
+        <w:t>r21:</w:t>
+      </w:r>
+      <w:r>
+        <w:rPr>
+          <w:noProof w:val="0"/>
+          <w:lang w:val="pt-BR"/>
+        </w:rPr>
+        <w:t xml:space="preserve"> Melhor resultado: 2707; </w:t>
+      </w:r>
+      <w:r>
+        <w:rPr>
+          <w:noProof w:val="0"/>
+          <w:lang w:val="pt-BR"/>
+        </w:rPr>
+        <w:t>Media (</w:t>
+      </w:r>
+      <w:r>
+        <w:rPr>
+          <w:noProof w:val="0"/>
+          <w:lang w:val="pt-BR"/>
+        </w:rPr>
+        <w:t>10): 3103</w:t>
+      </w:r>
+      <w:r>
+        <w:rPr>
+          <w:noProof w:val="0"/>
+          <w:lang w:val="pt-BR"/>
+        </w:rPr>
+        <w:t xml:space="preserve">; Tempo: </w:t>
+      </w:r>
+      <w:r>
+        <w:rPr>
+          <w:noProof w:val="0"/>
+          <w:lang w:val="pt-BR"/>
+        </w:rPr>
+        <w:t>0.7172746658325195; Gerações: 200</w:t>
+      </w:r>
+    </w:p>
+    <w:p w14:noSpellErr="1">
+      <w:pPr>
+        <w:pStyle w:val="PargrafodaLista"/>
+        <w:numPr>
+          <w:ilvl w:val="1"/>
+          <w:numId w:val="1"/>
+        </w:numPr>
+        <w:jc w:val="both"/>
+        <w:rPr>
+          <w:noProof w:val="0"/>
+          <w:sz w:val="22"/>
+          <w:szCs w:val="22"/>
+          <w:lang w:val="pt-BR"/>
+        </w:rPr>
+      </w:pPr>
+      <w:r>
+        <w:rPr>
+          <w:noProof w:val="0"/>
+          <w:lang w:val="pt-BR"/>
+        </w:rPr>
+        <w:t>G</w:t>
+      </w:r>
+      <w:r>
+        <w:rPr>
+          <w:noProof w:val="0"/>
+          <w:lang w:val="pt-BR"/>
+        </w:rPr>
+        <w:t xml:space="preserve">r24: </w:t>
+      </w:r>
+      <w:r>
+        <w:rPr>
+          <w:noProof w:val="0"/>
+          <w:lang w:val="pt-BR"/>
+        </w:rPr>
+        <w:t>Melhor resultado</w:t>
+      </w:r>
+      <w:r>
+        <w:rPr>
+          <w:noProof w:val="0"/>
+          <w:lang w:val="pt-BR"/>
+        </w:rPr>
+        <w:t xml:space="preserve">: 1368; </w:t>
+      </w:r>
+      <w:r>
+        <w:rPr>
+          <w:noProof w:val="0"/>
+          <w:lang w:val="pt-BR"/>
+        </w:rPr>
+        <w:t>Media (</w:t>
+      </w:r>
+      <w:r>
+        <w:rPr>
+          <w:noProof w:val="0"/>
+          <w:lang w:val="pt-BR"/>
+        </w:rPr>
+        <w:t xml:space="preserve">10):  1479; Tempo: </w:t>
+      </w:r>
+      <w:r>
+        <w:rPr>
+          <w:noProof w:val="0"/>
+          <w:lang w:val="pt-BR"/>
+        </w:rPr>
+        <w:t>0.9067695140838623; Gerações: 300</w:t>
+      </w:r>
+    </w:p>
+    <w:p w14:noSpellErr="1">
+      <w:pPr>
+        <w:pStyle w:val="PargrafodaLista"/>
+        <w:numPr>
+          <w:ilvl w:val="1"/>
+          <w:numId w:val="1"/>
+        </w:numPr>
+        <w:jc w:val="both"/>
+        <w:rPr>
+          <w:noProof w:val="0"/>
+          <w:sz w:val="22"/>
+          <w:szCs w:val="22"/>
+          <w:lang w:val="pt-BR"/>
+        </w:rPr>
+      </w:pPr>
+      <w:r>
+        <w:rPr>
+          <w:noProof w:val="0"/>
+          <w:lang w:val="pt-BR"/>
+        </w:rPr>
+        <w:t>H</w:t>
+      </w:r>
+      <w:r>
+        <w:rPr>
+          <w:noProof w:val="0"/>
+          <w:lang w:val="pt-BR"/>
+        </w:rPr>
+        <w:t>k48: Melhor resultado</w:t>
+      </w:r>
+      <w:r>
+        <w:rPr>
+          <w:noProof w:val="0"/>
+          <w:lang w:val="pt-BR"/>
+        </w:rPr>
+        <w:t>: 13952</w:t>
+      </w:r>
+      <w:r>
+        <w:rPr>
+          <w:noProof w:val="0"/>
+          <w:lang w:val="pt-BR"/>
+        </w:rPr>
+        <w:t>;</w:t>
+      </w:r>
+      <w:r>
+        <w:rPr>
+          <w:noProof w:val="0"/>
+          <w:lang w:val="pt-BR"/>
+        </w:rPr>
+        <w:t xml:space="preserve"> Media(20): 156</w:t>
+      </w:r>
+      <w:r>
+        <w:rPr>
+          <w:noProof w:val="0"/>
+          <w:lang w:val="pt-BR"/>
+        </w:rPr>
+        <w:t xml:space="preserve">44; Tempo: </w:t>
+      </w:r>
+      <w:r>
+        <w:rPr>
+          <w:noProof w:val="0"/>
+          <w:lang w:val="pt-BR"/>
+        </w:rPr>
+        <w:t>16.692864418029785; Gerações: 2000</w:t>
+      </w:r>
+    </w:p>
+    <w:p w14:noSpellErr="1">
+      <w:pPr>
+        <w:pStyle w:val="PargrafodaLista"/>
+        <w:numPr>
+          <w:ilvl w:val="1"/>
+          <w:numId w:val="1"/>
+        </w:numPr>
+        <w:jc w:val="both"/>
+        <w:rPr>
+          <w:noProof w:val="0"/>
+          <w:sz w:val="22"/>
+          <w:szCs w:val="22"/>
+          <w:lang w:val="pt-BR"/>
+        </w:rPr>
+      </w:pPr>
+      <w:r>
+        <w:rPr>
+          <w:noProof w:val="0"/>
+          <w:lang w:val="pt-BR"/>
+        </w:rPr>
+        <w:t>S</w:t>
+      </w:r>
+      <w:r>
+        <w:rPr>
+          <w:noProof w:val="0"/>
+          <w:lang w:val="pt-BR"/>
+        </w:rPr>
+        <w:t xml:space="preserve">i175 – Resultado: </w:t>
+      </w:r>
+      <w:r>
+        <w:rPr>
+          <w:noProof w:val="0"/>
+          <w:lang w:val="pt-BR"/>
+        </w:rPr>
+        <w:t xml:space="preserve">26653; Tempo: </w:t>
+      </w:r>
+      <w:r>
+        <w:rPr>
+          <w:noProof w:val="0"/>
+          <w:lang w:val="pt-BR"/>
+        </w:rPr>
+        <w:t>397.997136592865; Gerações: 10000</w:t>
+      </w:r>
+    </w:p>
+    <w:p>
+      <w:pPr>
+        <w:pStyle w:val="Normal"/>
+        <w:ind w:left="360"/>
+        <w:jc w:val="both"/>
+        <w:rPr>
+          <w:sz w:val="24"/>
+          <w:szCs w:val="24"/>
+        </w:rPr>
+      </w:pPr>
+    </w:p>
+    <w:p>
+      <w:pPr>
+        <w:pStyle w:val="Normal"/>
+        <w:jc w:val="both"/>
+        <w:rPr>
+          <w:sz w:val="24"/>
+          <w:szCs w:val="24"/>
+        </w:rPr>
+      </w:pPr>
+    </w:p>
+    <w:p>
+      <w:pPr>
+        <w:pStyle w:val="Normal"/>
+        <w:ind w:firstLine="420"/>
+        <w:jc w:val="both"/>
+        <w:rPr>
+          <w:sz w:val="24"/>
+          <w:szCs w:val="24"/>
+        </w:rPr>
+      </w:pPr>
     </w:p>
     <w:sectPr>
       <w:pgSz w:w="11906" w:h="16838" w:orient="portrait"/>
@@ -762,6 +1160,117 @@
 
 <file path=word/numbering.xml><?xml version="1.0" encoding="utf-8"?>
 <w:numbering xmlns:wpc="http://schemas.microsoft.com/office/word/2010/wordprocessingCanvas" xmlns:cx="http://schemas.microsoft.com/office/drawing/2014/chartex" xmlns:mc="http://schemas.openxmlformats.org/markup-compatibility/2006" xmlns:o="urn:schemas-microsoft-com:office:office" xmlns:r="http://schemas.openxmlformats.org/officeDocument/2006/relationships" xmlns:m="http://schemas.openxmlformats.org/officeDocument/2006/math" xmlns:v="urn:schemas-microsoft-com:vml" xmlns:wp14="http://schemas.microsoft.com/office/word/2010/wordprocessingDrawing" xmlns:wp="http://schemas.openxmlformats.org/drawingml/2006/wordprocessingDrawing" xmlns:w10="urn:schemas-microsoft-com:office:word" xmlns:w="http://schemas.openxmlformats.org/wordprocessingml/2006/main" xmlns:w14="http://schemas.microsoft.com/office/word/2010/wordml" xmlns:w15="http://schemas.microsoft.com/office/word/2012/wordml" xmlns:w16se="http://schemas.microsoft.com/office/word/2015/wordml/symex" xmlns:wpg="http://schemas.microsoft.com/office/word/2010/wordprocessingGroup" xmlns:wpi="http://schemas.microsoft.com/office/word/2010/wordprocessingInk" xmlns:wne="http://schemas.microsoft.com/office/word/2006/wordml" xmlns:wps="http://schemas.microsoft.com/office/word/2010/wordprocessingShape" mc:Ignorable="w14 w15 w16se wp14">
+  <w:abstractNum xmlns:w="http://schemas.openxmlformats.org/wordprocessingml/2006/main" w:abstractNumId="1">
+    <w:multiLevelType xmlns:w="http://schemas.openxmlformats.org/wordprocessingml/2006/main" w:val="hybridMultilevel"/>
+    <w:lvl xmlns:w="http://schemas.openxmlformats.org/wordprocessingml/2006/main" w:ilvl="0">
+      <w:start w:val="1"/>
+      <w:numFmt w:val="bullet"/>
+      <w:lvlText w:val=""/>
+      <w:lvlJc w:val="left"/>
+      <w:pPr>
+        <w:ind w:left="720" w:hanging="360"/>
+      </w:pPr>
+      <w:rPr>
+        <w:rFonts w:hint="default" w:ascii="Symbol" w:hAnsi="Symbol"/>
+      </w:rPr>
+    </w:lvl>
+    <w:lvl xmlns:w="http://schemas.openxmlformats.org/wordprocessingml/2006/main" w:ilvl="1">
+      <w:start w:val="1"/>
+      <w:numFmt w:val="bullet"/>
+      <w:lvlText w:val="o"/>
+      <w:lvlJc w:val="left"/>
+      <w:pPr>
+        <w:ind w:left="1440" w:hanging="360"/>
+      </w:pPr>
+      <w:rPr>
+        <w:rFonts w:hint="default" w:ascii="Courier New" w:hAnsi="Courier New"/>
+      </w:rPr>
+    </w:lvl>
+    <w:lvl xmlns:w="http://schemas.openxmlformats.org/wordprocessingml/2006/main" w:ilvl="2">
+      <w:start w:val="1"/>
+      <w:numFmt w:val="bullet"/>
+      <w:lvlText w:val=""/>
+      <w:lvlJc w:val="left"/>
+      <w:pPr>
+        <w:ind w:left="2160" w:hanging="360"/>
+      </w:pPr>
+      <w:rPr>
+        <w:rFonts w:hint="default" w:ascii="Wingdings" w:hAnsi="Wingdings"/>
+      </w:rPr>
+    </w:lvl>
+    <w:lvl xmlns:w="http://schemas.openxmlformats.org/wordprocessingml/2006/main" w:ilvl="3">
+      <w:start w:val="1"/>
+      <w:numFmt w:val="bullet"/>
+      <w:lvlText w:val=""/>
+      <w:lvlJc w:val="left"/>
+      <w:pPr>
+        <w:ind w:left="2880" w:hanging="360"/>
+      </w:pPr>
+      <w:rPr>
+        <w:rFonts w:hint="default" w:ascii="Symbol" w:hAnsi="Symbol"/>
+      </w:rPr>
+    </w:lvl>
+    <w:lvl xmlns:w="http://schemas.openxmlformats.org/wordprocessingml/2006/main" w:ilvl="4">
+      <w:start w:val="1"/>
+      <w:numFmt w:val="bullet"/>
+      <w:lvlText w:val="o"/>
+      <w:lvlJc w:val="left"/>
+      <w:pPr>
+        <w:ind w:left="3600" w:hanging="360"/>
+      </w:pPr>
+      <w:rPr>
+        <w:rFonts w:hint="default" w:ascii="Courier New" w:hAnsi="Courier New"/>
+      </w:rPr>
+    </w:lvl>
+    <w:lvl xmlns:w="http://schemas.openxmlformats.org/wordprocessingml/2006/main" w:ilvl="5">
+      <w:start w:val="1"/>
+      <w:numFmt w:val="bullet"/>
+      <w:lvlText w:val=""/>
+      <w:lvlJc w:val="left"/>
+      <w:pPr>
+        <w:ind w:left="4320" w:hanging="360"/>
+      </w:pPr>
+      <w:rPr>
+        <w:rFonts w:hint="default" w:ascii="Wingdings" w:hAnsi="Wingdings"/>
+      </w:rPr>
+    </w:lvl>
+    <w:lvl xmlns:w="http://schemas.openxmlformats.org/wordprocessingml/2006/main" w:ilvl="6">
+      <w:start w:val="1"/>
+      <w:numFmt w:val="bullet"/>
+      <w:lvlText w:val=""/>
+      <w:lvlJc w:val="left"/>
+      <w:pPr>
+        <w:ind w:left="5040" w:hanging="360"/>
+      </w:pPr>
+      <w:rPr>
+        <w:rFonts w:hint="default" w:ascii="Symbol" w:hAnsi="Symbol"/>
+      </w:rPr>
+    </w:lvl>
+    <w:lvl xmlns:w="http://schemas.openxmlformats.org/wordprocessingml/2006/main" w:ilvl="7">
+      <w:start w:val="1"/>
+      <w:numFmt w:val="bullet"/>
+      <w:lvlText w:val="o"/>
+      <w:lvlJc w:val="left"/>
+      <w:pPr>
+        <w:ind w:left="5760" w:hanging="360"/>
+      </w:pPr>
+      <w:rPr>
+        <w:rFonts w:hint="default" w:ascii="Courier New" w:hAnsi="Courier New"/>
+      </w:rPr>
+    </w:lvl>
+    <w:lvl xmlns:w="http://schemas.openxmlformats.org/wordprocessingml/2006/main" w:ilvl="8">
+      <w:start w:val="1"/>
+      <w:numFmt w:val="bullet"/>
+      <w:lvlText w:val=""/>
+      <w:lvlJc w:val="left"/>
+      <w:pPr>
+        <w:ind w:left="6480" w:hanging="360"/>
+      </w:pPr>
+      <w:rPr>
+        <w:rFonts w:hint="default" w:ascii="Wingdings" w:hAnsi="Wingdings"/>
+      </w:rPr>
+    </w:lvl>
+  </w:abstractNum>
   <w:abstractNum w:abstractNumId="0" w15:restartNumberingAfterBreak="0">
     <w:nsid w:val="604203C9"/>
     <w:multiLevelType w:val="hybridMultilevel"/>
@@ -778,7 +1287,7 @@
         <w:rFonts w:hint="default" w:ascii="Symbol" w:hAnsi="Symbol"/>
       </w:rPr>
     </w:lvl>
-    <w:lvl w:ilvl="1" w:tplc="04160003">
+    <w:lvl w:ilvl="1">
       <w:start w:val="1"/>
       <w:numFmt w:val="bullet"/>
       <w:lvlText w:val="o"/>
@@ -787,7 +1296,7 @@
         <w:ind w:left="1500" w:hanging="360"/>
       </w:pPr>
       <w:rPr>
-        <w:rFonts w:hint="default" w:ascii="Courier New" w:hAnsi="Courier New" w:cs="Courier New"/>
+        <w:rFonts w:hint="default" w:ascii="Courier New" w:hAnsi="Courier New"/>
       </w:rPr>
     </w:lvl>
     <w:lvl w:ilvl="2" w:tplc="04160005" w:tentative="1">
@@ -875,6 +1384,9 @@
       </w:rPr>
     </w:lvl>
   </w:abstractNum>
+  <w:num w:numId="2">
+    <w:abstractNumId w:val="1"/>
+  </w:num>
   <w:num w:numId="1">
     <w:abstractNumId w:val="0"/>
   </w:num>

--- a/Relatório.docx
+++ b/Relatório.docx
@@ -1133,6 +1133,34 @@
           <w:sz w:val="24"/>
           <w:szCs w:val="24"/>
         </w:rPr>
+        <w:t xml:space="preserve">Caminho encontrado: </w:t>
+      </w:r>
+      <w:r>
+        <w:rPr>
+          <w:noProof w:val="0"/>
+          <w:lang w:val="pt-BR"/>
+        </w:rPr>
+        <w:t xml:space="preserve">2 10 9 1 4 8 11 15 0 3 12 6 7 5 16 13 14 </w:t>
+      </w:r>
+    </w:p>
+    <w:p w14:noSpellErr="1">
+      <w:pPr>
+        <w:pStyle w:val="PargrafodaLista"/>
+        <w:numPr>
+          <w:ilvl w:val="2"/>
+          <w:numId w:val="2"/>
+        </w:numPr>
+        <w:jc w:val="both"/>
+        <w:rPr>
+          <w:sz w:val="24"/>
+          <w:szCs w:val="24"/>
+        </w:rPr>
+      </w:pPr>
+      <w:r>
+        <w:rPr>
+          <w:sz w:val="24"/>
+          <w:szCs w:val="24"/>
+        </w:rPr>
         <w:t xml:space="preserve"> Media (10): 2197</w:t>
       </w:r>
     </w:p>
@@ -1245,6 +1273,34 @@
           <w:sz w:val="24"/>
           <w:szCs w:val="24"/>
         </w:rPr>
+        <w:t xml:space="preserve">Caminho encontrado: </w:t>
+      </w:r>
+      <w:r>
+        <w:rPr>
+          <w:noProof w:val="0"/>
+          <w:lang w:val="pt-BR"/>
+        </w:rPr>
+        <w:t xml:space="preserve">9 16 18 19 10 3 11 0 6 7 5 15 4 8 2 1 20 14 13 12 17 </w:t>
+      </w:r>
+    </w:p>
+    <w:p w14:noSpellErr="1">
+      <w:pPr>
+        <w:pStyle w:val="PargrafodaLista"/>
+        <w:numPr>
+          <w:ilvl w:val="2"/>
+          <w:numId w:val="2"/>
+        </w:numPr>
+        <w:jc w:val="both"/>
+        <w:rPr>
+          <w:sz w:val="24"/>
+          <w:szCs w:val="24"/>
+        </w:rPr>
+      </w:pPr>
+      <w:r>
+        <w:rPr>
+          <w:sz w:val="24"/>
+          <w:szCs w:val="24"/>
+        </w:rPr>
         <w:t xml:space="preserve"> Media (10): </w:t>
       </w:r>
       <w:r>
@@ -1385,6 +1441,34 @@
           <w:sz w:val="24"/>
           <w:szCs w:val="24"/>
         </w:rPr>
+        <w:t xml:space="preserve">Caminho encontrado: </w:t>
+      </w:r>
+      <w:r>
+        <w:rPr>
+          <w:noProof w:val="0"/>
+          <w:lang w:val="pt-BR"/>
+        </w:rPr>
+        <w:t xml:space="preserve">0 11 3 22 8 12 13 19 1 14 9 4 7 6 5 23 20 16 18 21 17 2 10 15 </w:t>
+      </w:r>
+    </w:p>
+    <w:p w14:noSpellErr="1">
+      <w:pPr>
+        <w:pStyle w:val="PargrafodaLista"/>
+        <w:numPr>
+          <w:ilvl w:val="2"/>
+          <w:numId w:val="2"/>
+        </w:numPr>
+        <w:jc w:val="both"/>
+        <w:rPr>
+          <w:sz w:val="24"/>
+          <w:szCs w:val="24"/>
+        </w:rPr>
+      </w:pPr>
+      <w:r>
+        <w:rPr>
+          <w:sz w:val="24"/>
+          <w:szCs w:val="24"/>
+        </w:rPr>
         <w:t xml:space="preserve"> Media (10): </w:t>
       </w:r>
       <w:r>
@@ -1518,6 +1602,34 @@
           <w:sz w:val="24"/>
           <w:szCs w:val="24"/>
         </w:rPr>
+        <w:t xml:space="preserve">Caminho encontrado: </w:t>
+      </w:r>
+      <w:r>
+        <w:rPr>
+          <w:noProof w:val="0"/>
+          <w:lang w:val="pt-BR"/>
+        </w:rPr>
+        <w:t xml:space="preserve">43 26 36 18 42 20 32 4 2 9 46 7 5 33 35 39 8 29 22 24 12 27 31 28 25 47 14 1 23 34 16 40 21 17 6 37 13 11 30 19 3 45 44 38 41 10 15 0 </w:t>
+      </w:r>
+    </w:p>
+    <w:p w14:noSpellErr="1">
+      <w:pPr>
+        <w:pStyle w:val="PargrafodaLista"/>
+        <w:numPr>
+          <w:ilvl w:val="2"/>
+          <w:numId w:val="2"/>
+        </w:numPr>
+        <w:jc w:val="both"/>
+        <w:rPr>
+          <w:sz w:val="24"/>
+          <w:szCs w:val="24"/>
+        </w:rPr>
+      </w:pPr>
+      <w:r>
+        <w:rPr>
+          <w:sz w:val="24"/>
+          <w:szCs w:val="24"/>
+        </w:rPr>
         <w:t xml:space="preserve">Media (10): </w:t>
       </w:r>
       <w:r>
@@ -1659,6 +1771,34 @@
           <w:szCs w:val="24"/>
         </w:rPr>
         <w:t>26653</w:t>
+      </w:r>
+    </w:p>
+    <w:p>
+      <w:pPr>
+        <w:pStyle w:val="PargrafodaLista"/>
+        <w:numPr>
+          <w:ilvl w:val="2"/>
+          <w:numId w:val="2"/>
+        </w:numPr>
+        <w:jc w:val="both"/>
+        <w:rPr>
+          <w:sz w:val="24"/>
+          <w:szCs w:val="24"/>
+        </w:rPr>
+      </w:pPr>
+      <w:r>
+        <w:rPr>
+          <w:sz w:val="24"/>
+          <w:szCs w:val="24"/>
+        </w:rPr>
+        <w:t xml:space="preserve">Caminho encontrado: </w:t>
+      </w:r>
+      <w:r>
+        <w:rPr>
+          <w:noProof w:val="0"/>
+          <w:lang w:val="pt-BR"/>
+        </w:rPr>
+        <w:t xml:space="preserve">25 26 27 29 28 3 1 0 145 139 120 132 131 130 129 128 166 155 115 156 114 135 136 137 138 141 140 134 142 143 144 172 173 53 54 56 62 21 74 73 72 91 110 149 148 119 133 121 117 87 59 58 60 65 67 69 68 94 108 126 127 83 82 43 42 89 90 20 19 17 18 55 57 106 92 93 107 10 9 8 122 123 124 125 77 159 170 169 112 147 146 84 47 46 97 80 37 78 12 11 13 14 85 99 98 111 171 167 95 45 44 40 39 70 71 105 104 36 34 32 33 35 38 41 81 96 79 113 158 168 161 157 100 101 86 51 52 64 23 24 22 2 7 6 5 4 153 152 151 88 103 102 30 118 31 66 63 15 16 50 49 48 61 75 76 109 164 116 165 160 154 163 162 174 150 </w:t>
       </w:r>
     </w:p>
     <w:p w14:noSpellErr="1">
